--- a/docs/Georgi-Shukov-Documentation.docx
+++ b/docs/Georgi-Shukov-Documentation.docx
@@ -426,6 +426,7 @@
           <w:b/>
           <w:sz w:val="28"/>
           <w:szCs w:val="28"/>
+          <w:lang w:val="en-US"/>
         </w:rPr>
       </w:pPr>
       <w:r>
@@ -443,8 +444,9 @@
           <w:b/>
           <w:sz w:val="28"/>
           <w:szCs w:val="28"/>
-        </w:rPr>
-        <w:t>1701261027</w:t>
+          <w:lang w:val="en-US"/>
+        </w:rPr>
+        <w:t>2101717003</w:t>
       </w:r>
     </w:p>
     <w:p>
@@ -1533,7 +1535,7 @@
             <w:noProof/>
             <w:webHidden/>
           </w:rPr>
-          <w:t>4</w:t>
+          <w:t>5</w:t>
         </w:r>
         <w:r>
           <w:rPr>
@@ -2954,9 +2956,6 @@
       <w:bookmarkStart w:id="0" w:name="_Toc98003290"/>
       <w:proofErr w:type="spellStart"/>
       <w:r>
-        <w:rPr>
-          <w:rStyle w:val="11"/>
-        </w:rPr>
         <w:lastRenderedPageBreak/>
         <w:t>Въведениe</w:t>
       </w:r>
@@ -2980,11 +2979,40 @@
           <w:i/>
         </w:rPr>
       </w:pPr>
-      <w:r>
-        <w:t xml:space="preserve">Този документ представя разработените функционални и </w:t>
-      </w:r>
       <w:proofErr w:type="spellStart"/>
       <w:r>
+        <w:t>Този</w:t>
+      </w:r>
+      <w:proofErr w:type="spellEnd"/>
+      <w:r>
+        <w:t xml:space="preserve"> документ </w:t>
+      </w:r>
+      <w:proofErr w:type="spellStart"/>
+      <w:r>
+        <w:t>представя</w:t>
+      </w:r>
+      <w:proofErr w:type="spellEnd"/>
+      <w:r>
+        <w:t xml:space="preserve"> </w:t>
+      </w:r>
+      <w:proofErr w:type="spellStart"/>
+      <w:r>
+        <w:t>разработените</w:t>
+      </w:r>
+      <w:proofErr w:type="spellEnd"/>
+      <w:r>
+        <w:t xml:space="preserve"> </w:t>
+      </w:r>
+      <w:proofErr w:type="spellStart"/>
+      <w:r>
+        <w:t>функционални</w:t>
+      </w:r>
+      <w:proofErr w:type="spellEnd"/>
+      <w:r>
+        <w:t xml:space="preserve"> и </w:t>
+      </w:r>
+      <w:proofErr w:type="spellStart"/>
+      <w:r>
         <w:t>нефункционални</w:t>
       </w:r>
       <w:proofErr w:type="spellEnd"/>
@@ -2997,24 +3025,34 @@
       </w:r>
       <w:proofErr w:type="spellEnd"/>
       <w:r>
+        <w:t xml:space="preserve"> на проект „</w:t>
+      </w:r>
+      <w:proofErr w:type="spellStart"/>
+      <w:r>
+        <w:rPr>
+          <w:lang w:val="en-US"/>
+        </w:rPr>
+        <w:t>CarHist</w:t>
+      </w:r>
+      <w:proofErr w:type="spellEnd"/>
+      <w:r>
+        <w:t xml:space="preserve">“ за </w:t>
+      </w:r>
+      <w:proofErr w:type="spellStart"/>
+      <w:r>
+        <w:t>следене</w:t>
+      </w:r>
+      <w:proofErr w:type="spellEnd"/>
+      <w:r>
         <w:t xml:space="preserve"> </w:t>
       </w:r>
-      <w:r>
-        <w:t>на проект</w:t>
-      </w:r>
-      <w:r>
-        <w:t xml:space="preserve"> „</w:t>
-      </w:r>
       <w:proofErr w:type="spellStart"/>
       <w:r>
-        <w:rPr>
-          <w:lang w:val="en-US"/>
-        </w:rPr>
-        <w:t>CarHist</w:t>
+        <w:t>историята</w:t>
       </w:r>
       <w:proofErr w:type="spellEnd"/>
       <w:r>
-        <w:t xml:space="preserve">“ за следене историята на автомобили, </w:t>
+        <w:t xml:space="preserve"> на автомобили, </w:t>
       </w:r>
       <w:proofErr w:type="spellStart"/>
       <w:r>
@@ -3022,10 +3060,7 @@
       </w:r>
       <w:proofErr w:type="spellEnd"/>
       <w:r>
-        <w:t xml:space="preserve"> курсов проект </w:t>
-      </w:r>
-      <w:r>
-        <w:t xml:space="preserve">за </w:t>
+        <w:t xml:space="preserve"> курсов проект за </w:t>
       </w:r>
       <w:proofErr w:type="spellStart"/>
       <w:proofErr w:type="gramStart"/>
@@ -3052,15 +3087,31 @@
         <w:pStyle w:val="StyleNormal"/>
       </w:pPr>
       <w:r>
-        <w:t xml:space="preserve">Това приложение ще даде възможност на хората, които искат да закупят нов автомобил лесно да проверят историята на автомобила, като ремонти, участия в </w:t>
+        <w:t xml:space="preserve">Това приложение ще даде възможност на хората, които искат да закупят нов автомобил лесно да проверят историята на автомобила, като </w:t>
       </w:r>
       <w:proofErr w:type="spellStart"/>
       <w:r>
+        <w:t>ремонти</w:t>
+      </w:r>
+      <w:proofErr w:type="spellEnd"/>
+      <w:r>
+        <w:t xml:space="preserve">, участия в </w:t>
+      </w:r>
+      <w:proofErr w:type="spellStart"/>
+      <w:r>
         <w:t>птп</w:t>
       </w:r>
       <w:proofErr w:type="spellEnd"/>
       <w:r>
-        <w:t xml:space="preserve"> и други.</w:t>
+        <w:t xml:space="preserve"> и </w:t>
+      </w:r>
+      <w:proofErr w:type="spellStart"/>
+      <w:r>
+        <w:t>други</w:t>
+      </w:r>
+      <w:proofErr w:type="spellEnd"/>
+      <w:r>
+        <w:t>.</w:t>
       </w:r>
     </w:p>
     <w:p>
@@ -3231,9 +3282,14 @@
       <w:pPr>
         <w:pStyle w:val="StyleNormal"/>
       </w:pPr>
+      <w:proofErr w:type="spellStart"/>
       <w:r>
         <w:lastRenderedPageBreak/>
-        <w:t>Приложението „</w:t>
+        <w:t>Приложението</w:t>
+      </w:r>
+      <w:proofErr w:type="spellEnd"/>
+      <w:r>
+        <w:t xml:space="preserve"> „</w:t>
       </w:r>
       <w:proofErr w:type="spellStart"/>
       <w:r>
@@ -3244,7 +3300,15 @@
       </w:r>
       <w:proofErr w:type="spellEnd"/>
       <w:r>
-        <w:t xml:space="preserve">“ е изготвено за дисциплината Практически проект,  като идеята за него е породена от нуждата да получим информация, която е вярна, бързо,  лесно и удобно. Съществуват и други такива приложения, но нито едно от тях не предлага  всичко, от което потребителите се нуждаят. Системата на приложението черпи </w:t>
+        <w:t xml:space="preserve">“ е </w:t>
+      </w:r>
+      <w:proofErr w:type="spellStart"/>
+      <w:r>
+        <w:t>изготвено</w:t>
+      </w:r>
+      <w:proofErr w:type="spellEnd"/>
+      <w:r>
+        <w:t xml:space="preserve"> за дисциплината Практически проект,  като идеята за него е породена от нуждата да получим информация, която е вярна, бързо,  лесно и удобно. Съществуват и други такива приложения, но нито едно от тях не предлага  всичко, от което потребителите се нуждаят. Системата на приложението черпи </w:t>
       </w:r>
       <w:proofErr w:type="gramStart"/>
       <w:r>
@@ -3368,11 +3432,16 @@
       <w:pPr>
         <w:pStyle w:val="StyleNormal"/>
       </w:pPr>
-      <w:r>
-        <w:t>Системата „</w:t>
-      </w:r>
       <w:proofErr w:type="spellStart"/>
       <w:r>
+        <w:t>Системата</w:t>
+      </w:r>
+      <w:proofErr w:type="spellEnd"/>
+      <w:r>
+        <w:t xml:space="preserve"> „</w:t>
+      </w:r>
+      <w:proofErr w:type="spellStart"/>
+      <w:r>
         <w:rPr>
           <w:lang w:val="en-US"/>
         </w:rPr>
@@ -3380,7 +3449,23 @@
       </w:r>
       <w:proofErr w:type="spellEnd"/>
       <w:r>
-        <w:t xml:space="preserve">“ предоставя възможност на потребителя да: </w:t>
+        <w:t xml:space="preserve">“ </w:t>
+      </w:r>
+      <w:proofErr w:type="spellStart"/>
+      <w:r>
+        <w:t>предоставя</w:t>
+      </w:r>
+      <w:proofErr w:type="spellEnd"/>
+      <w:r>
+        <w:t xml:space="preserve"> </w:t>
+      </w:r>
+      <w:proofErr w:type="spellStart"/>
+      <w:r>
+        <w:t>възможност</w:t>
+      </w:r>
+      <w:proofErr w:type="spellEnd"/>
+      <w:r>
+        <w:t xml:space="preserve"> на потребителя да: </w:t>
       </w:r>
     </w:p>
     <w:p>
@@ -3461,8 +3546,13 @@
           <w:szCs w:val="22"/>
         </w:rPr>
       </w:pPr>
-      <w:r>
-        <w:t>Приложението „</w:t>
+      <w:proofErr w:type="spellStart"/>
+      <w:r>
+        <w:t>Приложението</w:t>
+      </w:r>
+      <w:proofErr w:type="spellEnd"/>
+      <w:r>
+        <w:t xml:space="preserve"> „</w:t>
       </w:r>
       <w:proofErr w:type="spellStart"/>
       <w:r>
@@ -3506,7 +3596,15 @@
       </w:r>
       <w:proofErr w:type="spellEnd"/>
       <w:r>
-        <w:t xml:space="preserve">“ е приложение, което е разработено за устройства, чиято операционна  система е не е от значение, като трябва да поддържат работата на браузър. Използва </w:t>
+        <w:t xml:space="preserve">“ е приложение, </w:t>
+      </w:r>
+      <w:proofErr w:type="spellStart"/>
+      <w:r>
+        <w:t>което</w:t>
+      </w:r>
+      <w:proofErr w:type="spellEnd"/>
+      <w:r>
+        <w:t xml:space="preserve"> е разработено за устройства, чиято операционна  система е не е от значение, като трябва да поддържат работата на браузър. Използва </w:t>
       </w:r>
       <w:r>
         <w:rPr>
@@ -3700,7 +3798,23 @@
       </w:r>
       <w:proofErr w:type="spellEnd"/>
       <w:r>
-        <w:t xml:space="preserve">“, се зарежда началният екран. Той  съдържа поле за търсене на автомобил по номер на рама, както меню с бутони за пренасочване към различни страници от приложението. След като потребителят въведе номер </w:t>
+        <w:t xml:space="preserve">“, се </w:t>
+      </w:r>
+      <w:proofErr w:type="spellStart"/>
+      <w:r>
+        <w:t>зарежда</w:t>
+      </w:r>
+      <w:proofErr w:type="spellEnd"/>
+      <w:r>
+        <w:t xml:space="preserve"> </w:t>
+      </w:r>
+      <w:proofErr w:type="spellStart"/>
+      <w:r>
+        <w:t>началният</w:t>
+      </w:r>
+      <w:proofErr w:type="spellEnd"/>
+      <w:r>
+        <w:t xml:space="preserve"> екран. Той  съдържа поле за търсене на автомобил по номер на рама, както меню с бутони за пренасочване към различни страници от приложението. След като потребителят въведе номер </w:t>
       </w:r>
       <w:proofErr w:type="gramStart"/>
       <w:r>
@@ -3708,10 +3822,18 @@
       </w:r>
       <w:proofErr w:type="gramEnd"/>
       <w:r>
-        <w:t xml:space="preserve"> на автомобилът, който иска да </w:t>
+        <w:t xml:space="preserve"> на автомобилът, </w:t>
       </w:r>
       <w:proofErr w:type="spellStart"/>
       <w:r>
+        <w:t>който</w:t>
+      </w:r>
+      <w:proofErr w:type="spellEnd"/>
+      <w:r>
+        <w:t xml:space="preserve"> иска да </w:t>
+      </w:r>
+      <w:proofErr w:type="spellStart"/>
+      <w:r>
         <w:t>провери</w:t>
       </w:r>
       <w:proofErr w:type="spellEnd"/>
@@ -3756,7 +3878,31 @@
       </w:r>
       <w:proofErr w:type="spellEnd"/>
       <w:r>
-        <w:t xml:space="preserve"> екран. На този екран </w:t>
+        <w:t xml:space="preserve"> </w:t>
+      </w:r>
+      <w:proofErr w:type="spellStart"/>
+      <w:r>
+        <w:t>екран</w:t>
+      </w:r>
+      <w:proofErr w:type="spellEnd"/>
+      <w:r>
+        <w:t xml:space="preserve">. На </w:t>
+      </w:r>
+      <w:proofErr w:type="spellStart"/>
+      <w:r>
+        <w:t>този</w:t>
+      </w:r>
+      <w:proofErr w:type="spellEnd"/>
+      <w:r>
+        <w:t xml:space="preserve"> </w:t>
+      </w:r>
+      <w:proofErr w:type="spellStart"/>
+      <w:r>
+        <w:t>екран</w:t>
+      </w:r>
+      <w:proofErr w:type="spellEnd"/>
+      <w:r>
+        <w:t xml:space="preserve"> </w:t>
       </w:r>
       <w:proofErr w:type="spellStart"/>
       <w:r>
@@ -3897,6 +4043,9 @@
         </w:drawing>
       </w:r>
       <w:r>
+        <w:rPr>
+          <w:noProof/>
+        </w:rPr>
         <w:drawing>
           <wp:anchor distT="0" distB="0" distL="114300" distR="114300" simplePos="0" relativeHeight="251658240" behindDoc="0" locked="0" layoutInCell="1" allowOverlap="1" wp14:anchorId="157611E4" wp14:editId="7A1CDA7E">
             <wp:simplePos x="0" y="0"/>
@@ -4210,10 +4359,18 @@
       </w:r>
       <w:proofErr w:type="spellEnd"/>
       <w:r>
-        <w:t xml:space="preserve"> да се добавят, изтриват и </w:t>
+        <w:t xml:space="preserve"> да се добавят, </w:t>
       </w:r>
       <w:proofErr w:type="spellStart"/>
       <w:r>
+        <w:t>изтриват</w:t>
+      </w:r>
+      <w:proofErr w:type="spellEnd"/>
+      <w:r>
+        <w:t xml:space="preserve"> и </w:t>
+      </w:r>
+      <w:proofErr w:type="spellStart"/>
+      <w:r>
         <w:t>редактират</w:t>
       </w:r>
       <w:proofErr w:type="spellEnd"/>
@@ -4232,6 +4389,9 @@
         <w:pStyle w:val="a0"/>
       </w:pPr>
       <w:r>
+        <w:rPr>
+          <w:noProof/>
+        </w:rPr>
         <w:drawing>
           <wp:anchor distT="0" distB="0" distL="114300" distR="114300" simplePos="0" relativeHeight="251664384" behindDoc="0" locked="0" layoutInCell="1" allowOverlap="1" wp14:anchorId="59763166" wp14:editId="12932502">
             <wp:simplePos x="0" y="0"/>
@@ -4373,7 +4533,23 @@
         </w:drawing>
       </w:r>
       <w:r>
-        <w:t xml:space="preserve">На фиг 5. е показана страницата за добавяне, редактиране или </w:t>
+        <w:t xml:space="preserve">На фиг 5. е показана страницата за </w:t>
+      </w:r>
+      <w:proofErr w:type="spellStart"/>
+      <w:r>
+        <w:t>добавяне</w:t>
+      </w:r>
+      <w:proofErr w:type="spellEnd"/>
+      <w:r>
+        <w:t xml:space="preserve">, </w:t>
+      </w:r>
+      <w:proofErr w:type="spellStart"/>
+      <w:r>
+        <w:t>редактиране</w:t>
+      </w:r>
+      <w:proofErr w:type="spellEnd"/>
+      <w:r>
+        <w:t xml:space="preserve"> или </w:t>
       </w:r>
       <w:proofErr w:type="spellStart"/>
       <w:r>
@@ -4399,6 +4575,9 @@
         <w:pStyle w:val="StyleNormal"/>
       </w:pPr>
       <w:r>
+        <w:rPr>
+          <w:noProof/>
+        </w:rPr>
         <w:drawing>
           <wp:anchor distT="0" distB="0" distL="114300" distR="114300" simplePos="0" relativeHeight="251667456" behindDoc="0" locked="0" layoutInCell="1" allowOverlap="1" wp14:anchorId="748DCAC2" wp14:editId="4ABE42FB">
             <wp:simplePos x="0" y="0"/>
@@ -4463,7 +4642,15 @@
         </w:drawing>
       </w:r>
       <w:r>
-        <w:t xml:space="preserve">На фиг 6. е показана администраторската страница за редактиране или </w:t>
+        <w:t xml:space="preserve">На фиг 6. е показана администраторската страница за </w:t>
+      </w:r>
+      <w:proofErr w:type="spellStart"/>
+      <w:r>
+        <w:t>редактиране</w:t>
+      </w:r>
+      <w:proofErr w:type="spellEnd"/>
+      <w:r>
+        <w:t xml:space="preserve"> или </w:t>
       </w:r>
       <w:proofErr w:type="spellStart"/>
       <w:r>
@@ -4528,7 +4715,31 @@
       </w:r>
       <w:proofErr w:type="spellEnd"/>
       <w:r>
-        <w:t xml:space="preserve">“ няма определени хардуерни изисквания, няма и </w:t>
+        <w:t xml:space="preserve">“ </w:t>
+      </w:r>
+      <w:proofErr w:type="spellStart"/>
+      <w:r>
+        <w:t>няма</w:t>
+      </w:r>
+      <w:proofErr w:type="spellEnd"/>
+      <w:r>
+        <w:t xml:space="preserve"> </w:t>
+      </w:r>
+      <w:proofErr w:type="spellStart"/>
+      <w:r>
+        <w:t>определени</w:t>
+      </w:r>
+      <w:proofErr w:type="spellEnd"/>
+      <w:r>
+        <w:t xml:space="preserve"> </w:t>
+      </w:r>
+      <w:proofErr w:type="spellStart"/>
+      <w:r>
+        <w:t>хардуерни</w:t>
+      </w:r>
+      <w:proofErr w:type="spellEnd"/>
+      <w:r>
+        <w:t xml:space="preserve"> изисквания, няма и </w:t>
       </w:r>
       <w:proofErr w:type="gramStart"/>
       <w:r>
@@ -5427,10 +5638,26 @@
         </w:rPr>
       </w:pPr>
       <w:r>
-        <w:t>За да се използва приложението „</w:t>
+        <w:t xml:space="preserve">За да се </w:t>
       </w:r>
       <w:proofErr w:type="spellStart"/>
       <w:r>
+        <w:t>използва</w:t>
+      </w:r>
+      <w:proofErr w:type="spellEnd"/>
+      <w:r>
+        <w:t xml:space="preserve"> </w:t>
+      </w:r>
+      <w:proofErr w:type="spellStart"/>
+      <w:r>
+        <w:t>приложението</w:t>
+      </w:r>
+      <w:proofErr w:type="spellEnd"/>
+      <w:r>
+        <w:t xml:space="preserve"> „</w:t>
+      </w:r>
+      <w:proofErr w:type="spellStart"/>
+      <w:r>
         <w:rPr>
           <w:lang w:val="en-US"/>
         </w:rPr>
@@ -5446,8 +5673,13 @@
         </w:rPr>
         <w:t xml:space="preserve"> </w:t>
       </w:r>
-      <w:r>
-        <w:t xml:space="preserve">няма нужда от регистрация или вход в  приложението, като има някои функционалности достъпни само за </w:t>
+      <w:proofErr w:type="spellStart"/>
+      <w:r>
+        <w:t>няма</w:t>
+      </w:r>
+      <w:proofErr w:type="spellEnd"/>
+      <w:r>
+        <w:t xml:space="preserve"> нужда от регистрация или вход в  приложението, като има някои функционалности достъпни само за </w:t>
       </w:r>
       <w:r>
         <w:lastRenderedPageBreak/>
@@ -10538,6 +10770,7 @@
     <w:lsdException w:name="HTML Sample" w:semiHidden="1" w:unhideWhenUsed="1"/>
     <w:lsdException w:name="HTML Typewriter" w:semiHidden="1" w:unhideWhenUsed="1"/>
     <w:lsdException w:name="HTML Variable" w:semiHidden="1" w:unhideWhenUsed="1"/>
+    <w:lsdException w:name="Normal Table" w:semiHidden="1" w:unhideWhenUsed="1"/>
     <w:lsdException w:name="annotation subject" w:semiHidden="1" w:unhideWhenUsed="1"/>
     <w:lsdException w:name="No List" w:semiHidden="1" w:unhideWhenUsed="1"/>
     <w:lsdException w:name="Outline List 1" w:semiHidden="1" w:unhideWhenUsed="1"/>
@@ -10584,8 +10817,10 @@
     <w:lsdException w:name="Table Subtle 2" w:semiHidden="1" w:unhideWhenUsed="1"/>
     <w:lsdException w:name="Table Web 1" w:semiHidden="1" w:unhideWhenUsed="1"/>
     <w:lsdException w:name="Table Web 2" w:semiHidden="1" w:unhideWhenUsed="1"/>
+    <w:lsdException w:name="Table Web 3" w:semiHidden="1" w:unhideWhenUsed="1"/>
     <w:lsdException w:name="Balloon Text" w:semiHidden="1" w:unhideWhenUsed="1"/>
     <w:lsdException w:name="Table Grid" w:uiPriority="39"/>
+    <w:lsdException w:name="Table Theme" w:semiHidden="1" w:unhideWhenUsed="1"/>
     <w:lsdException w:name="Placeholder Text" w:semiHidden="1"/>
     <w:lsdException w:name="No Spacing" w:uiPriority="1" w:qFormat="1"/>
     <w:lsdException w:name="Light Shading" w:uiPriority="60"/>
@@ -10881,6 +11116,7 @@
   <w:style w:type="character" w:default="1" w:styleId="a2">
     <w:name w:val="Default Paragraph Font"/>
     <w:uiPriority w:val="1"/>
+    <w:semiHidden/>
     <w:unhideWhenUsed/>
   </w:style>
   <w:style w:type="table" w:default="1" w:styleId="a3">
